--- a/SyntaxC++.docx
+++ b/SyntaxC++.docx
@@ -2277,6 +2277,122 @@
           <w:rFonts w:ascii="Courier New" w:eastAsia="Times New Roman" w:hAnsi="Courier New" w:cs="Courier New"/>
           <w:sz w:val="20"/>
           <w:szCs w:val="20"/>
+          <w:lang w:val="en-US" w:eastAsia="en-IN"/>
+        </w:rPr>
+      </w:pPr>
+      <w:r>
+        <w:rPr>
+          <w:rFonts w:ascii="Courier New" w:eastAsia="Times New Roman" w:hAnsi="Courier New" w:cs="Courier New"/>
+          <w:b/>
+          <w:bCs/>
+          <w:sz w:val="20"/>
+          <w:szCs w:val="20"/>
+          <w:lang w:eastAsia="en-IN"/>
+        </w:rPr>
+        <w:t>//</w:t>
+      </w:r>
+      <w:r>
+        <w:rPr>
+          <w:rFonts w:ascii="Courier New" w:eastAsia="Times New Roman" w:hAnsi="Courier New" w:cs="Courier New"/>
+          <w:b/>
+          <w:bCs/>
+          <w:sz w:val="20"/>
+          <w:szCs w:val="20"/>
+          <w:lang w:val="en-US" w:eastAsia="en-IN"/>
+        </w:rPr>
+        <w:t>Erasing element ***IMP</w:t>
+      </w:r>
+    </w:p>
+    <w:p>
+      <w:pPr>
+        <w:spacing w:after="0" w:line="240" w:lineRule="auto"/>
+        <w:ind w:firstLine="720"/>
+        <w:rPr>
+          <w:rFonts w:ascii="Courier New" w:eastAsia="Times New Roman" w:hAnsi="Courier New" w:cs="Courier New"/>
+          <w:sz w:val="20"/>
+          <w:szCs w:val="20"/>
+          <w:lang w:eastAsia="en-IN"/>
+        </w:rPr>
+      </w:pPr>
+      <w:proofErr w:type="spellStart"/>
+      <w:r>
+        <w:rPr>
+          <w:rFonts w:ascii="Courier New" w:eastAsia="Times New Roman" w:hAnsi="Courier New"/>
+          <w:sz w:val="20"/>
+          <w:szCs w:val="20"/>
+          <w:lang w:eastAsia="en-IN"/>
+        </w:rPr>
+        <w:t>um.erase</w:t>
+      </w:r>
+      <w:proofErr w:type="spellEnd"/>
+      <w:r>
+        <w:rPr>
+          <w:rFonts w:ascii="Courier New" w:eastAsia="Times New Roman" w:hAnsi="Courier New"/>
+          <w:sz w:val="20"/>
+          <w:szCs w:val="20"/>
+          <w:lang w:eastAsia="en-IN"/>
+        </w:rPr>
+        <w:t xml:space="preserve">(34) //instead of um[34]—where </w:t>
+      </w:r>
+      <w:proofErr w:type="spellStart"/>
+      <w:r>
+        <w:rPr>
+          <w:rFonts w:ascii="Courier New" w:eastAsia="Times New Roman" w:hAnsi="Courier New"/>
+          <w:sz w:val="20"/>
+          <w:szCs w:val="20"/>
+          <w:lang w:eastAsia="en-IN"/>
+        </w:rPr>
+        <w:t>ele</w:t>
+      </w:r>
+      <w:proofErr w:type="spellEnd"/>
+      <w:r>
+        <w:rPr>
+          <w:rFonts w:ascii="Courier New" w:eastAsia="Times New Roman" w:hAnsi="Courier New"/>
+          <w:sz w:val="20"/>
+          <w:szCs w:val="20"/>
+          <w:lang w:eastAsia="en-IN"/>
+        </w:rPr>
+        <w:t xml:space="preserve"> can still be found </w:t>
+      </w:r>
+      <w:proofErr w:type="spellStart"/>
+      <w:r>
+        <w:rPr>
+          <w:rFonts w:ascii="Courier New" w:eastAsia="Times New Roman" w:hAnsi="Courier New"/>
+          <w:sz w:val="20"/>
+          <w:szCs w:val="20"/>
+          <w:lang w:eastAsia="en-IN"/>
+        </w:rPr>
+        <w:t>using.find</w:t>
+      </w:r>
+      <w:proofErr w:type="spellEnd"/>
+      <w:r>
+        <w:rPr>
+          <w:rFonts w:ascii="Courier New" w:eastAsia="Times New Roman" w:hAnsi="Courier New"/>
+          <w:sz w:val="20"/>
+          <w:szCs w:val="20"/>
+          <w:lang w:eastAsia="en-IN"/>
+        </w:rPr>
+        <w:t>, use erase to remove completely.</w:t>
+      </w:r>
+    </w:p>
+    <w:p>
+      <w:pPr>
+        <w:spacing w:after="0" w:line="240" w:lineRule="auto"/>
+        <w:rPr>
+          <w:rFonts w:ascii="Courier New" w:eastAsia="Times New Roman" w:hAnsi="Courier New" w:cs="Courier New"/>
+          <w:sz w:val="20"/>
+          <w:szCs w:val="20"/>
+          <w:lang w:eastAsia="en-IN"/>
+        </w:rPr>
+      </w:pPr>
+    </w:p>
+    <w:p>
+      <w:pPr>
+        <w:spacing w:after="0" w:line="240" w:lineRule="auto"/>
+        <w:rPr>
+          <w:rFonts w:ascii="Courier New" w:eastAsia="Times New Roman" w:hAnsi="Courier New" w:cs="Courier New"/>
+          <w:sz w:val="20"/>
+          <w:szCs w:val="20"/>
           <w:lang w:eastAsia="en-IN"/>
         </w:rPr>
       </w:pPr>
@@ -2676,6 +2792,182 @@
           <w:rFonts w:ascii="Courier New" w:eastAsia="Times New Roman" w:hAnsi="Courier New" w:cs="Courier New"/>
           <w:b/>
           <w:bCs/>
+          <w:sz w:val="20"/>
+          <w:szCs w:val="20"/>
+          <w:lang w:eastAsia="en-IN"/>
+        </w:rPr>
+      </w:pPr>
+      <w:r>
+        <w:rPr>
+          <w:rFonts w:ascii="Courier New" w:eastAsia="Times New Roman" w:hAnsi="Courier New" w:cs="Courier New"/>
+          <w:b/>
+          <w:bCs/>
+          <w:sz w:val="20"/>
+          <w:szCs w:val="20"/>
+          <w:lang w:eastAsia="en-IN"/>
+        </w:rPr>
+        <w:t>//Substrings</w:t>
+      </w:r>
+    </w:p>
+    <w:p>
+      <w:pPr>
+        <w:spacing w:after="0" w:line="240" w:lineRule="auto"/>
+        <w:ind w:firstLine="720"/>
+        <w:rPr>
+          <w:rFonts w:ascii="Courier New" w:eastAsia="Times New Roman" w:hAnsi="Courier New" w:cs="Courier New"/>
+          <w:sz w:val="20"/>
+          <w:szCs w:val="20"/>
+          <w:lang w:eastAsia="en-IN"/>
+        </w:rPr>
+      </w:pPr>
+      <w:r>
+        <w:rPr>
+          <w:rFonts w:ascii="Courier New" w:eastAsia="Times New Roman" w:hAnsi="Courier New" w:cs="Courier New"/>
+          <w:sz w:val="20"/>
+          <w:szCs w:val="20"/>
+          <w:lang w:eastAsia="en-IN"/>
+        </w:rPr>
+        <w:t>s=”Hello World”</w:t>
+      </w:r>
+    </w:p>
+    <w:p>
+      <w:pPr>
+        <w:spacing w:after="0" w:line="240" w:lineRule="auto"/>
+        <w:ind w:firstLine="720"/>
+        <w:rPr>
+          <w:rFonts w:ascii="Courier New" w:eastAsia="Times New Roman" w:hAnsi="Courier New" w:cs="Courier New"/>
+          <w:sz w:val="20"/>
+          <w:szCs w:val="20"/>
+          <w:lang w:eastAsia="en-IN"/>
+        </w:rPr>
+      </w:pPr>
+      <w:r>
+        <w:rPr>
+          <w:rFonts w:ascii="Courier New" w:eastAsia="Times New Roman" w:hAnsi="Courier New" w:cs="Courier New"/>
+          <w:sz w:val="20"/>
+          <w:szCs w:val="20"/>
+          <w:lang w:eastAsia="en-IN"/>
+        </w:rPr>
+        <w:t>s=</w:t>
+      </w:r>
+      <w:proofErr w:type="spellStart"/>
+      <w:r>
+        <w:rPr>
+          <w:rFonts w:ascii="Courier New" w:eastAsia="Times New Roman" w:hAnsi="Courier New" w:cs="Courier New"/>
+          <w:sz w:val="20"/>
+          <w:szCs w:val="20"/>
+          <w:lang w:eastAsia="en-IN"/>
+        </w:rPr>
+        <w:t>s.substr</w:t>
+      </w:r>
+      <w:proofErr w:type="spellEnd"/>
+      <w:r>
+        <w:rPr>
+          <w:rFonts w:ascii="Courier New" w:eastAsia="Times New Roman" w:hAnsi="Courier New" w:cs="Courier New"/>
+          <w:sz w:val="20"/>
+          <w:szCs w:val="20"/>
+          <w:lang w:eastAsia="en-IN"/>
+        </w:rPr>
+        <w:t>(1,3) //ell</w:t>
+      </w:r>
+      <w:r>
+        <w:rPr>
+          <w:rFonts w:ascii="Courier New" w:eastAsia="Times New Roman" w:hAnsi="Courier New" w:cs="Courier New"/>
+          <w:sz w:val="20"/>
+          <w:szCs w:val="20"/>
+          <w:lang w:eastAsia="en-IN"/>
+        </w:rPr>
+        <w:t xml:space="preserve"> (</w:t>
+      </w:r>
+      <w:proofErr w:type="spellStart"/>
+      <w:r>
+        <w:rPr>
+          <w:rFonts w:ascii="Courier New" w:eastAsia="Times New Roman" w:hAnsi="Courier New" w:cs="Courier New"/>
+          <w:sz w:val="20"/>
+          <w:szCs w:val="20"/>
+          <w:lang w:eastAsia="en-IN"/>
+        </w:rPr>
+        <w:t>pos,len</w:t>
+      </w:r>
+      <w:proofErr w:type="spellEnd"/>
+      <w:r>
+        <w:rPr>
+          <w:rFonts w:ascii="Courier New" w:eastAsia="Times New Roman" w:hAnsi="Courier New" w:cs="Courier New"/>
+          <w:sz w:val="20"/>
+          <w:szCs w:val="20"/>
+          <w:lang w:eastAsia="en-IN"/>
+        </w:rPr>
+        <w:t>)</w:t>
+      </w:r>
+    </w:p>
+    <w:p>
+      <w:pPr>
+        <w:spacing w:after="0" w:line="240" w:lineRule="auto"/>
+        <w:ind w:firstLine="720"/>
+        <w:rPr>
+          <w:rFonts w:ascii="Courier New" w:eastAsia="Times New Roman" w:hAnsi="Courier New" w:cs="Courier New"/>
+          <w:sz w:val="20"/>
+          <w:szCs w:val="20"/>
+          <w:lang w:eastAsia="en-IN"/>
+        </w:rPr>
+      </w:pPr>
+      <w:r>
+        <w:rPr>
+          <w:rFonts w:ascii="Courier New" w:eastAsia="Times New Roman" w:hAnsi="Courier New" w:cs="Courier New"/>
+          <w:sz w:val="20"/>
+          <w:szCs w:val="20"/>
+          <w:lang w:eastAsia="en-IN"/>
+        </w:rPr>
+        <w:t>s=</w:t>
+      </w:r>
+      <w:proofErr w:type="spellStart"/>
+      <w:r>
+        <w:rPr>
+          <w:rFonts w:ascii="Courier New" w:eastAsia="Times New Roman" w:hAnsi="Courier New" w:cs="Courier New"/>
+          <w:sz w:val="20"/>
+          <w:szCs w:val="20"/>
+          <w:lang w:eastAsia="en-IN"/>
+        </w:rPr>
+        <w:t>s.substr</w:t>
+      </w:r>
+      <w:proofErr w:type="spellEnd"/>
+      <w:r>
+        <w:rPr>
+          <w:rFonts w:ascii="Courier New" w:eastAsia="Times New Roman" w:hAnsi="Courier New" w:cs="Courier New"/>
+          <w:sz w:val="20"/>
+          <w:szCs w:val="20"/>
+          <w:lang w:eastAsia="en-IN"/>
+        </w:rPr>
+        <w:t>(6) //World</w:t>
+      </w:r>
+      <w:r>
+        <w:rPr>
+          <w:rFonts w:ascii="Courier New" w:eastAsia="Times New Roman" w:hAnsi="Courier New" w:cs="Courier New"/>
+          <w:sz w:val="20"/>
+          <w:szCs w:val="20"/>
+          <w:lang w:eastAsia="en-IN"/>
+        </w:rPr>
+        <w:t xml:space="preserve"> (new beginning)</w:t>
+      </w:r>
+    </w:p>
+    <w:p>
+      <w:pPr>
+        <w:spacing w:after="0" w:line="240" w:lineRule="auto"/>
+        <w:rPr>
+          <w:rFonts w:ascii="Courier New" w:eastAsia="Times New Roman" w:hAnsi="Courier New" w:cs="Courier New"/>
+          <w:sz w:val="20"/>
+          <w:szCs w:val="20"/>
+          <w:lang w:eastAsia="en-IN"/>
+        </w:rPr>
+      </w:pPr>
+    </w:p>
+    <w:p>
+      <w:pPr>
+        <w:spacing w:after="0" w:line="240" w:lineRule="auto"/>
+        <w:rPr>
+          <w:rFonts w:ascii="Courier New" w:eastAsia="Times New Roman" w:hAnsi="Courier New" w:cs="Courier New"/>
+          <w:b/>
+          <w:bCs/>
           <w:sz w:val="40"/>
           <w:szCs w:val="40"/>
           <w:lang w:eastAsia="en-IN"/>
@@ -3245,6 +3537,7 @@
           <w:szCs w:val="20"/>
           <w:lang w:eastAsia="en-IN"/>
         </w:rPr>
+        <w:lastRenderedPageBreak/>
         <w:t>//</w:t>
       </w:r>
       <w:r>
@@ -3451,7 +3744,6 @@
           <w:szCs w:val="20"/>
           <w:lang w:val="en-US" w:eastAsia="en-IN"/>
         </w:rPr>
-        <w:lastRenderedPageBreak/>
         <w:t>priority_queue</w:t>
       </w:r>
       <w:proofErr w:type="spellEnd"/>
@@ -3655,6 +3947,387 @@
           <w:lang w:val="en-US" w:eastAsia="en-IN"/>
         </w:rPr>
         <w:t>(1);</w:t>
+      </w:r>
+    </w:p>
+    <w:p>
+      <w:pPr>
+        <w:spacing w:after="0" w:line="240" w:lineRule="auto"/>
+        <w:rPr>
+          <w:rFonts w:ascii="Courier New" w:eastAsia="Times New Roman" w:hAnsi="Courier New" w:cs="Courier New"/>
+          <w:sz w:val="20"/>
+          <w:szCs w:val="20"/>
+          <w:lang w:val="en-US" w:eastAsia="en-IN"/>
+        </w:rPr>
+      </w:pPr>
+    </w:p>
+    <w:p>
+      <w:pPr>
+        <w:spacing w:after="0" w:line="240" w:lineRule="auto"/>
+        <w:rPr>
+          <w:rFonts w:ascii="Courier New" w:eastAsia="Times New Roman" w:hAnsi="Courier New" w:cs="Courier New"/>
+          <w:b/>
+          <w:bCs/>
+          <w:sz w:val="40"/>
+          <w:szCs w:val="40"/>
+          <w:lang w:eastAsia="en-IN"/>
+        </w:rPr>
+      </w:pPr>
+      <w:r>
+        <w:rPr>
+          <w:rFonts w:ascii="Courier New" w:eastAsia="Times New Roman" w:hAnsi="Courier New" w:cs="Courier New"/>
+          <w:b/>
+          <w:bCs/>
+          <w:sz w:val="40"/>
+          <w:szCs w:val="40"/>
+          <w:lang w:val="en-US" w:eastAsia="en-IN"/>
+        </w:rPr>
+        <w:t>LinkedList</w:t>
+      </w:r>
+      <w:r>
+        <w:rPr>
+          <w:rFonts w:ascii="Courier New" w:eastAsia="Times New Roman" w:hAnsi="Courier New" w:cs="Courier New"/>
+          <w:b/>
+          <w:bCs/>
+          <w:sz w:val="40"/>
+          <w:szCs w:val="40"/>
+          <w:lang w:eastAsia="en-IN"/>
+        </w:rPr>
+        <w:t>:</w:t>
+      </w:r>
+    </w:p>
+    <w:p>
+      <w:pPr>
+        <w:spacing w:after="0" w:line="240" w:lineRule="auto"/>
+        <w:rPr>
+          <w:rFonts w:ascii="Courier New" w:eastAsia="Times New Roman" w:hAnsi="Courier New" w:cs="Courier New"/>
+          <w:sz w:val="20"/>
+          <w:szCs w:val="20"/>
+          <w:lang w:eastAsia="en-IN"/>
+        </w:rPr>
+      </w:pPr>
+    </w:p>
+    <w:p>
+      <w:pPr>
+        <w:spacing w:after="0" w:line="240" w:lineRule="auto"/>
+        <w:rPr>
+          <w:rFonts w:ascii="Courier New" w:eastAsia="Times New Roman" w:hAnsi="Courier New" w:cs="Courier New"/>
+          <w:b/>
+          <w:bCs/>
+          <w:sz w:val="20"/>
+          <w:szCs w:val="20"/>
+          <w:lang w:val="en-US" w:eastAsia="en-IN"/>
+        </w:rPr>
+      </w:pPr>
+      <w:r>
+        <w:rPr>
+          <w:rFonts w:ascii="Courier New" w:eastAsia="Times New Roman" w:hAnsi="Courier New" w:cs="Courier New"/>
+          <w:b/>
+          <w:bCs/>
+          <w:sz w:val="20"/>
+          <w:szCs w:val="20"/>
+          <w:lang w:eastAsia="en-IN"/>
+        </w:rPr>
+        <w:t>//</w:t>
+      </w:r>
+      <w:proofErr w:type="spellStart"/>
+      <w:r>
+        <w:rPr>
+          <w:rFonts w:ascii="Courier New" w:eastAsia="Times New Roman" w:hAnsi="Courier New" w:cs="Courier New"/>
+          <w:b/>
+          <w:bCs/>
+          <w:sz w:val="20"/>
+          <w:szCs w:val="20"/>
+          <w:lang w:val="en-US" w:eastAsia="en-IN"/>
+        </w:rPr>
+        <w:t>Psuedo</w:t>
+      </w:r>
+      <w:proofErr w:type="spellEnd"/>
+      <w:r>
+        <w:rPr>
+          <w:rFonts w:ascii="Courier New" w:eastAsia="Times New Roman" w:hAnsi="Courier New" w:cs="Courier New"/>
+          <w:b/>
+          <w:bCs/>
+          <w:sz w:val="20"/>
+          <w:szCs w:val="20"/>
+          <w:lang w:val="en-US" w:eastAsia="en-IN"/>
+        </w:rPr>
+        <w:t xml:space="preserve"> head</w:t>
+      </w:r>
+    </w:p>
+    <w:p>
+      <w:pPr>
+        <w:spacing w:after="0" w:line="240" w:lineRule="auto"/>
+        <w:ind w:left="720"/>
+        <w:rPr>
+          <w:rFonts w:ascii="Courier New" w:eastAsia="Times New Roman" w:hAnsi="Courier New"/>
+          <w:sz w:val="20"/>
+          <w:szCs w:val="20"/>
+          <w:lang w:val="en-US" w:eastAsia="en-IN"/>
+        </w:rPr>
+      </w:pPr>
+      <w:proofErr w:type="spellStart"/>
+      <w:r>
+        <w:rPr>
+          <w:rFonts w:ascii="Courier New" w:eastAsia="Times New Roman" w:hAnsi="Courier New"/>
+          <w:sz w:val="20"/>
+          <w:szCs w:val="20"/>
+          <w:lang w:val="en-US" w:eastAsia="en-IN"/>
+        </w:rPr>
+        <w:t>ListNode</w:t>
+      </w:r>
+      <w:proofErr w:type="spellEnd"/>
+      <w:r>
+        <w:rPr>
+          <w:rFonts w:ascii="Courier New" w:eastAsia="Times New Roman" w:hAnsi="Courier New"/>
+          <w:sz w:val="20"/>
+          <w:szCs w:val="20"/>
+          <w:lang w:val="en-US" w:eastAsia="en-IN"/>
+        </w:rPr>
+        <w:t xml:space="preserve"> </w:t>
+      </w:r>
+      <w:proofErr w:type="spellStart"/>
+      <w:r>
+        <w:rPr>
+          <w:rFonts w:ascii="Courier New" w:eastAsia="Times New Roman" w:hAnsi="Courier New"/>
+          <w:sz w:val="20"/>
+          <w:szCs w:val="20"/>
+          <w:lang w:val="en-US" w:eastAsia="en-IN"/>
+        </w:rPr>
+        <w:t>psuedo_</w:t>
+      </w:r>
+      <w:proofErr w:type="gramStart"/>
+      <w:r>
+        <w:rPr>
+          <w:rFonts w:ascii="Courier New" w:eastAsia="Times New Roman" w:hAnsi="Courier New"/>
+          <w:sz w:val="20"/>
+          <w:szCs w:val="20"/>
+          <w:lang w:val="en-US" w:eastAsia="en-IN"/>
+        </w:rPr>
+        <w:t>head</w:t>
+      </w:r>
+      <w:proofErr w:type="spellEnd"/>
+      <w:r>
+        <w:rPr>
+          <w:rFonts w:ascii="Courier New" w:eastAsia="Times New Roman" w:hAnsi="Courier New"/>
+          <w:sz w:val="20"/>
+          <w:szCs w:val="20"/>
+          <w:lang w:val="en-US" w:eastAsia="en-IN"/>
+        </w:rPr>
+        <w:t>(</w:t>
+      </w:r>
+      <w:proofErr w:type="gramEnd"/>
+      <w:r>
+        <w:rPr>
+          <w:rFonts w:ascii="Courier New" w:eastAsia="Times New Roman" w:hAnsi="Courier New"/>
+          <w:sz w:val="20"/>
+          <w:szCs w:val="20"/>
+          <w:lang w:val="en-US" w:eastAsia="en-IN"/>
+        </w:rPr>
+        <w:t>0);</w:t>
+      </w:r>
+    </w:p>
+    <w:p>
+      <w:pPr>
+        <w:spacing w:after="0" w:line="240" w:lineRule="auto"/>
+        <w:rPr>
+          <w:rFonts w:ascii="Courier New" w:eastAsia="Times New Roman" w:hAnsi="Courier New"/>
+          <w:sz w:val="20"/>
+          <w:szCs w:val="20"/>
+          <w:lang w:val="en-US" w:eastAsia="en-IN"/>
+        </w:rPr>
+      </w:pPr>
+      <w:r>
+        <w:rPr>
+          <w:rFonts w:ascii="Courier New" w:eastAsia="Times New Roman" w:hAnsi="Courier New"/>
+          <w:sz w:val="20"/>
+          <w:szCs w:val="20"/>
+          <w:lang w:val="en-US" w:eastAsia="en-IN"/>
+        </w:rPr>
+        <w:t xml:space="preserve">      </w:t>
+      </w:r>
+      <w:proofErr w:type="spellStart"/>
+      <w:r>
+        <w:rPr>
+          <w:rFonts w:ascii="Courier New" w:eastAsia="Times New Roman" w:hAnsi="Courier New"/>
+          <w:sz w:val="20"/>
+          <w:szCs w:val="20"/>
+          <w:lang w:val="en-US" w:eastAsia="en-IN"/>
+        </w:rPr>
+        <w:t>ListNode</w:t>
+      </w:r>
+      <w:proofErr w:type="spellEnd"/>
+      <w:r>
+        <w:rPr>
+          <w:rFonts w:ascii="Courier New" w:eastAsia="Times New Roman" w:hAnsi="Courier New"/>
+          <w:sz w:val="20"/>
+          <w:szCs w:val="20"/>
+          <w:lang w:val="en-US" w:eastAsia="en-IN"/>
+        </w:rPr>
+        <w:t xml:space="preserve">* </w:t>
+      </w:r>
+      <w:proofErr w:type="spellStart"/>
+      <w:r>
+        <w:rPr>
+          <w:rFonts w:ascii="Courier New" w:eastAsia="Times New Roman" w:hAnsi="Courier New"/>
+          <w:sz w:val="20"/>
+          <w:szCs w:val="20"/>
+          <w:lang w:val="en-US" w:eastAsia="en-IN"/>
+        </w:rPr>
+        <w:t>curr</w:t>
+      </w:r>
+      <w:proofErr w:type="spellEnd"/>
+      <w:r>
+        <w:rPr>
+          <w:rFonts w:ascii="Courier New" w:eastAsia="Times New Roman" w:hAnsi="Courier New"/>
+          <w:sz w:val="20"/>
+          <w:szCs w:val="20"/>
+          <w:lang w:val="en-US" w:eastAsia="en-IN"/>
+        </w:rPr>
+        <w:t>=&amp;</w:t>
+      </w:r>
+      <w:proofErr w:type="spellStart"/>
+      <w:r>
+        <w:rPr>
+          <w:rFonts w:ascii="Courier New" w:eastAsia="Times New Roman" w:hAnsi="Courier New"/>
+          <w:sz w:val="20"/>
+          <w:szCs w:val="20"/>
+          <w:lang w:val="en-US" w:eastAsia="en-IN"/>
+        </w:rPr>
+        <w:t>psuedo_head</w:t>
+      </w:r>
+      <w:proofErr w:type="spellEnd"/>
+      <w:r>
+        <w:rPr>
+          <w:rFonts w:ascii="Courier New" w:eastAsia="Times New Roman" w:hAnsi="Courier New"/>
+          <w:sz w:val="20"/>
+          <w:szCs w:val="20"/>
+          <w:lang w:val="en-US" w:eastAsia="en-IN"/>
+        </w:rPr>
+        <w:t>;</w:t>
+      </w:r>
+    </w:p>
+    <w:p>
+      <w:pPr>
+        <w:spacing w:after="0" w:line="240" w:lineRule="auto"/>
+        <w:rPr>
+          <w:rFonts w:ascii="Courier New" w:eastAsia="Times New Roman" w:hAnsi="Courier New"/>
+          <w:sz w:val="20"/>
+          <w:szCs w:val="20"/>
+          <w:lang w:val="en-US" w:eastAsia="en-IN"/>
+        </w:rPr>
+      </w:pPr>
+      <w:r>
+        <w:rPr>
+          <w:rFonts w:ascii="Courier New" w:eastAsia="Times New Roman" w:hAnsi="Courier New"/>
+          <w:sz w:val="20"/>
+          <w:szCs w:val="20"/>
+          <w:lang w:val="en-US" w:eastAsia="en-IN"/>
+        </w:rPr>
+        <w:tab/>
+      </w:r>
+    </w:p>
+    <w:p>
+      <w:pPr>
+        <w:spacing w:after="0" w:line="240" w:lineRule="auto"/>
+        <w:rPr>
+          <w:rFonts w:ascii="Courier New" w:eastAsia="Times New Roman" w:hAnsi="Courier New"/>
+          <w:sz w:val="20"/>
+          <w:szCs w:val="20"/>
+          <w:lang w:val="en-US" w:eastAsia="en-IN"/>
+        </w:rPr>
+      </w:pPr>
+      <w:r>
+        <w:rPr>
+          <w:rFonts w:ascii="Courier New" w:eastAsia="Times New Roman" w:hAnsi="Courier New"/>
+          <w:sz w:val="20"/>
+          <w:szCs w:val="20"/>
+          <w:lang w:val="en-US" w:eastAsia="en-IN"/>
+        </w:rPr>
+        <w:tab/>
+        <w:t xml:space="preserve">//Keep assigning nodes to </w:t>
+      </w:r>
+      <w:proofErr w:type="spellStart"/>
+      <w:r>
+        <w:rPr>
+          <w:rFonts w:ascii="Courier New" w:eastAsia="Times New Roman" w:hAnsi="Courier New"/>
+          <w:sz w:val="20"/>
+          <w:szCs w:val="20"/>
+          <w:lang w:val="en-US" w:eastAsia="en-IN"/>
+        </w:rPr>
+        <w:t>curr</w:t>
+      </w:r>
+      <w:proofErr w:type="spellEnd"/>
+      <w:r>
+        <w:rPr>
+          <w:rFonts w:ascii="Courier New" w:eastAsia="Times New Roman" w:hAnsi="Courier New"/>
+          <w:sz w:val="20"/>
+          <w:szCs w:val="20"/>
+          <w:lang w:val="en-US" w:eastAsia="en-IN"/>
+        </w:rPr>
+        <w:t>-&gt;next;</w:t>
+      </w:r>
+    </w:p>
+    <w:p>
+      <w:pPr>
+        <w:spacing w:after="0" w:line="240" w:lineRule="auto"/>
+        <w:rPr>
+          <w:rFonts w:ascii="Courier New" w:eastAsia="Times New Roman" w:hAnsi="Courier New"/>
+          <w:sz w:val="20"/>
+          <w:szCs w:val="20"/>
+          <w:lang w:val="en-US" w:eastAsia="en-IN"/>
+        </w:rPr>
+      </w:pPr>
+    </w:p>
+    <w:p>
+      <w:pPr>
+        <w:spacing w:after="0" w:line="240" w:lineRule="auto"/>
+        <w:rPr>
+          <w:rFonts w:ascii="Courier New" w:eastAsia="Times New Roman" w:hAnsi="Courier New"/>
+          <w:sz w:val="20"/>
+          <w:szCs w:val="20"/>
+          <w:lang w:val="en-US" w:eastAsia="en-IN"/>
+        </w:rPr>
+      </w:pPr>
+      <w:r>
+        <w:rPr>
+          <w:rFonts w:ascii="Courier New" w:eastAsia="Times New Roman" w:hAnsi="Courier New"/>
+          <w:sz w:val="20"/>
+          <w:szCs w:val="20"/>
+          <w:lang w:val="en-US" w:eastAsia="en-IN"/>
+        </w:rPr>
+        <w:tab/>
+        <w:t xml:space="preserve">Return </w:t>
+      </w:r>
+      <w:proofErr w:type="spellStart"/>
+      <w:r>
+        <w:rPr>
+          <w:rFonts w:ascii="Courier New" w:eastAsia="Times New Roman" w:hAnsi="Courier New"/>
+          <w:sz w:val="20"/>
+          <w:szCs w:val="20"/>
+          <w:lang w:val="en-US" w:eastAsia="en-IN"/>
+        </w:rPr>
+        <w:t>pseudo_</w:t>
+      </w:r>
+      <w:proofErr w:type="gramStart"/>
+      <w:r>
+        <w:rPr>
+          <w:rFonts w:ascii="Courier New" w:eastAsia="Times New Roman" w:hAnsi="Courier New"/>
+          <w:sz w:val="20"/>
+          <w:szCs w:val="20"/>
+          <w:lang w:val="en-US" w:eastAsia="en-IN"/>
+        </w:rPr>
+        <w:t>head.next</w:t>
+      </w:r>
+      <w:proofErr w:type="spellEnd"/>
+      <w:proofErr w:type="gramEnd"/>
+      <w:r>
+        <w:rPr>
+          <w:rFonts w:ascii="Courier New" w:eastAsia="Times New Roman" w:hAnsi="Courier New"/>
+          <w:sz w:val="20"/>
+          <w:szCs w:val="20"/>
+          <w:lang w:val="en-US" w:eastAsia="en-IN"/>
+        </w:rPr>
+        <w:t>;</w:t>
       </w:r>
     </w:p>
     <w:p>
